--- a/Results.docx
+++ b/Results.docx
@@ -522,6 +522,56 @@
           <w:sz w:val="20"/>
           <w:szCs w:val="20"/>
         </w:rPr>
+        <w:t xml:space="preserve">  </w:t>
+      </w:r>
+      <w:proofErr w:type="spellStart"/>
+      <w:r>
+        <w:rPr>
+          <w:i/>
+          <w:sz w:val="20"/>
+          <w:szCs w:val="20"/>
+        </w:rPr>
+        <w:t>dataset.</w:t>
+      </w:r>
+      <w:r>
+        <w:rPr>
+          <w:i/>
+          <w:sz w:val="20"/>
+          <w:szCs w:val="20"/>
+        </w:rPr>
+        <w:t>I</w:t>
+      </w:r>
+      <w:r>
+        <w:rPr>
+          <w:i/>
+          <w:sz w:val="20"/>
+          <w:szCs w:val="20"/>
+        </w:rPr>
+        <w:t>in</w:t>
+      </w:r>
+      <w:proofErr w:type="spellEnd"/>
+      <w:r>
+        <w:rPr>
+          <w:i/>
+          <w:sz w:val="20"/>
+          <w:szCs w:val="20"/>
+        </w:rPr>
+        <w:t xml:space="preserve"> the dataset used for predictive modelling, </w:t>
+      </w:r>
+      <w:r>
+        <w:rPr>
+          <w:i/>
+          <w:sz w:val="20"/>
+          <w:szCs w:val="20"/>
+        </w:rPr>
+        <w:t>there are</w:t>
+      </w:r>
+      <w:r>
+        <w:rPr>
+          <w:i/>
+          <w:sz w:val="20"/>
+          <w:szCs w:val="20"/>
+        </w:rPr>
         <w:t xml:space="preserve"> </w:t>
       </w:r>
       <w:r>
@@ -530,57 +580,31 @@
           <w:sz w:val="20"/>
           <w:szCs w:val="20"/>
         </w:rPr>
+        <w:t>57384</w:t>
+      </w:r>
+      <w:r>
+        <w:rPr>
+          <w:i/>
+          <w:sz w:val="20"/>
+          <w:szCs w:val="20"/>
+        </w:rPr>
         <w:t xml:space="preserve"> </w:t>
       </w:r>
-      <w:proofErr w:type="spellStart"/>
-      <w:r>
-        <w:rPr>
-          <w:i/>
-          <w:sz w:val="20"/>
-          <w:szCs w:val="20"/>
-        </w:rPr>
-        <w:t>dataset.</w:t>
-      </w:r>
-      <w:r>
-        <w:rPr>
-          <w:i/>
-          <w:sz w:val="20"/>
-          <w:szCs w:val="20"/>
-        </w:rPr>
-        <w:t>I</w:t>
-      </w:r>
-      <w:r>
-        <w:rPr>
-          <w:i/>
-          <w:sz w:val="20"/>
-          <w:szCs w:val="20"/>
-        </w:rPr>
-        <w:t>in</w:t>
-      </w:r>
-      <w:proofErr w:type="spellEnd"/>
-      <w:r>
-        <w:rPr>
-          <w:i/>
-          <w:sz w:val="20"/>
-          <w:szCs w:val="20"/>
-        </w:rPr>
-        <w:t xml:space="preserve"> the dataset used for predictive modelling, </w:t>
-      </w:r>
-      <w:r>
-        <w:rPr>
-          <w:i/>
-          <w:sz w:val="20"/>
-          <w:szCs w:val="20"/>
-        </w:rPr>
-        <w:t>there are</w:t>
-      </w:r>
-      <w:r>
-        <w:rPr>
-          <w:i/>
-          <w:sz w:val="20"/>
-          <w:szCs w:val="20"/>
-        </w:rPr>
-        <w:t xml:space="preserve"> </w:t>
+      <w:r>
+        <w:rPr>
+          <w:i/>
+          <w:sz w:val="20"/>
+          <w:szCs w:val="20"/>
+        </w:rPr>
+        <w:t>Bike related</w:t>
+      </w:r>
+      <w:r>
+        <w:rPr>
+          <w:i/>
+          <w:sz w:val="20"/>
+          <w:szCs w:val="20"/>
+        </w:rPr>
+        <w:t xml:space="preserve"> accidents and </w:t>
       </w:r>
       <w:r>
         <w:rPr>
@@ -596,47 +620,7 @@
           <w:sz w:val="20"/>
           <w:szCs w:val="20"/>
         </w:rPr>
-        <w:t xml:space="preserve"> </w:t>
-      </w:r>
-      <w:r>
-        <w:rPr>
-          <w:i/>
-          <w:sz w:val="20"/>
-          <w:szCs w:val="20"/>
-        </w:rPr>
-        <w:t>Bike related</w:t>
-      </w:r>
-      <w:r>
-        <w:rPr>
-          <w:i/>
-          <w:sz w:val="20"/>
-          <w:szCs w:val="20"/>
-        </w:rPr>
-        <w:t xml:space="preserve"> accidents and </w:t>
-      </w:r>
-      <w:r>
-        <w:rPr>
-          <w:i/>
-          <w:sz w:val="20"/>
-          <w:szCs w:val="20"/>
-        </w:rPr>
-        <w:t>57384</w:t>
-      </w:r>
-      <w:r>
-        <w:rPr>
-          <w:i/>
-          <w:sz w:val="20"/>
-          <w:szCs w:val="20"/>
-        </w:rPr>
-        <w:t xml:space="preserve"> </w:t>
-      </w:r>
-      <w:r>
-        <w:rPr>
-          <w:i/>
-          <w:sz w:val="20"/>
-          <w:szCs w:val="20"/>
-        </w:rPr>
-        <w:t>non-</w:t>
+        <w:t xml:space="preserve"> non-</w:t>
       </w:r>
       <w:r>
         <w:rPr>
@@ -824,8 +808,6 @@
         </w:rPr>
         <w:t xml:space="preserve"> To train the model, I use randomized hyperparameter tuning.</w:t>
       </w:r>
-      <w:bookmarkStart w:id="0" w:name="_GoBack"/>
-      <w:bookmarkEnd w:id="0"/>
     </w:p>
     <w:p>
       <w:pPr>
@@ -856,15 +838,7 @@
           <w:sz w:val="20"/>
           <w:szCs w:val="20"/>
         </w:rPr>
-        <w:t xml:space="preserve">To use the model for prediction, one has to give the values for the two input features: </w:t>
-      </w:r>
-      <w:r>
-        <w:rPr>
-          <w:i/>
-          <w:sz w:val="20"/>
-          <w:szCs w:val="20"/>
-        </w:rPr>
-        <w:t xml:space="preserve"> </w:t>
+        <w:t xml:space="preserve">To use the model for prediction, one has to give the values for the two input features:  </w:t>
       </w:r>
       <w:r>
         <w:rPr>
@@ -1263,23 +1237,7 @@
           <w:szCs w:val="20"/>
         </w:rPr>
         <w:lastRenderedPageBreak/>
-        <w:t>4.</w:t>
-      </w:r>
-      <w:r>
-        <w:rPr>
-          <w:i/>
-          <w:sz w:val="20"/>
-          <w:szCs w:val="20"/>
-        </w:rPr>
-        <w:t>2</w:t>
-      </w:r>
-      <w:r>
-        <w:rPr>
-          <w:i/>
-          <w:sz w:val="20"/>
-          <w:szCs w:val="20"/>
-        </w:rPr>
-        <w:t xml:space="preserve"> </w:t>
+        <w:t xml:space="preserve">4.2 </w:t>
       </w:r>
       <w:r>
         <w:rPr>
@@ -1419,23 +1377,7 @@
           <w:sz w:val="20"/>
           <w:szCs w:val="20"/>
         </w:rPr>
-        <w:t>4.</w:t>
-      </w:r>
-      <w:r>
-        <w:rPr>
-          <w:i/>
-          <w:sz w:val="20"/>
-          <w:szCs w:val="20"/>
-        </w:rPr>
-        <w:t>3</w:t>
-      </w:r>
-      <w:r>
-        <w:rPr>
-          <w:i/>
-          <w:sz w:val="20"/>
-          <w:szCs w:val="20"/>
-        </w:rPr>
-        <w:t xml:space="preserve"> </w:t>
+        <w:t xml:space="preserve">4.3 </w:t>
       </w:r>
       <w:r>
         <w:rPr>
@@ -1542,6 +1484,54 @@
         </w:drawing>
       </w:r>
     </w:p>
+    <w:p>
+      <w:pPr>
+        <w:pStyle w:val="ListParagraph"/>
+        <w:numPr>
+          <w:ilvl w:val="1"/>
+          <w:numId w:val="1"/>
+        </w:numPr>
+        <w:rPr>
+          <w:b/>
+          <w:i/>
+          <w:sz w:val="20"/>
+          <w:szCs w:val="20"/>
+        </w:rPr>
+      </w:pPr>
+      <w:r>
+        <w:rPr>
+          <w:b/>
+          <w:i/>
+          <w:sz w:val="20"/>
+          <w:szCs w:val="20"/>
+        </w:rPr>
+        <w:t xml:space="preserve">additional data </w:t>
+      </w:r>
+    </w:p>
+    <w:p>
+      <w:r>
+        <w:lastRenderedPageBreak/>
+        <w:t>It would be helpful to have additional data a</w:t>
+      </w:r>
+      <w:bookmarkStart w:id="0" w:name="_GoBack"/>
+      <w:bookmarkEnd w:id="0"/>
+      <w:r>
+        <w:t xml:space="preserve">bout the population density for different </w:t>
+      </w:r>
+      <w:r>
+        <w:t>neighborhoods</w:t>
+      </w:r>
+      <w:r>
+        <w:t xml:space="preserve"> in New York City. This might correlate positively the total number of bike accidents in that neighborhoods. </w:t>
+      </w:r>
+    </w:p>
+    <w:p>
+      <w:r>
+        <w:t>Additional data about the weather conditions for the day when the collision occurred would also be helpful. Bad weather, for example, rain or snow, could cause a rise in the number of bike accidents.</w:t>
+      </w:r>
+    </w:p>
+    <w:p/>
+    <w:p/>
     <w:sectPr>
       <w:footerReference w:type="default" r:id="rId12"/>
       <w:pgSz w:w="11906" w:h="16838"/>
@@ -1749,9 +1739,9 @@
   </w:abstractNum>
   <w:abstractNum w:abstractNumId="1" w15:restartNumberingAfterBreak="0">
     <w:nsid w:val="69A36186"/>
-    <w:multiLevelType w:val="hybridMultilevel"/>
-    <w:tmpl w:val="8BEA1DBA"/>
-    <w:lvl w:ilvl="0" w:tplc="0409000F">
+    <w:multiLevelType w:val="multilevel"/>
+    <w:tmpl w:val="0B88C028"/>
+    <w:lvl w:ilvl="0">
       <w:start w:val="1"/>
       <w:numFmt w:val="decimal"/>
       <w:lvlText w:val="%1."/>
@@ -1763,77 +1753,109 @@
         <w:rFonts w:hint="default"/>
       </w:rPr>
     </w:lvl>
-    <w:lvl w:ilvl="1" w:tplc="04090019" w:tentative="1">
-      <w:start w:val="1"/>
-      <w:numFmt w:val="lowerLetter"/>
-      <w:lvlText w:val="%2."/>
+    <w:lvl w:ilvl="1">
+      <w:start w:val="4"/>
+      <w:numFmt w:val="decimal"/>
+      <w:isLgl/>
+      <w:lvlText w:val="%1.%2"/>
       <w:lvlJc w:val="left"/>
       <w:pPr>
-        <w:ind w:left="1440" w:hanging="360"/>
-      </w:pPr>
+        <w:ind w:left="720" w:hanging="360"/>
+      </w:pPr>
+      <w:rPr>
+        <w:rFonts w:hint="default"/>
+      </w:rPr>
     </w:lvl>
-    <w:lvl w:ilvl="2" w:tplc="0409001B" w:tentative="1">
-      <w:start w:val="1"/>
-      <w:numFmt w:val="lowerRoman"/>
-      <w:lvlText w:val="%3."/>
-      <w:lvlJc w:val="right"/>
-      <w:pPr>
-        <w:ind w:left="2160" w:hanging="180"/>
-      </w:pPr>
-    </w:lvl>
-    <w:lvl w:ilvl="3" w:tplc="0409000F" w:tentative="1">
+    <w:lvl w:ilvl="2">
       <w:start w:val="1"/>
       <w:numFmt w:val="decimal"/>
-      <w:lvlText w:val="%4."/>
+      <w:isLgl/>
+      <w:lvlText w:val="%1.%2.%3"/>
       <w:lvlJc w:val="left"/>
       <w:pPr>
-        <w:ind w:left="2880" w:hanging="360"/>
-      </w:pPr>
+        <w:ind w:left="1080" w:hanging="720"/>
+      </w:pPr>
+      <w:rPr>
+        <w:rFonts w:hint="default"/>
+      </w:rPr>
     </w:lvl>
-    <w:lvl w:ilvl="4" w:tplc="04090019" w:tentative="1">
-      <w:start w:val="1"/>
-      <w:numFmt w:val="lowerLetter"/>
-      <w:lvlText w:val="%5."/>
-      <w:lvlJc w:val="left"/>
-      <w:pPr>
-        <w:ind w:left="3600" w:hanging="360"/>
-      </w:pPr>
-    </w:lvl>
-    <w:lvl w:ilvl="5" w:tplc="0409001B" w:tentative="1">
-      <w:start w:val="1"/>
-      <w:numFmt w:val="lowerRoman"/>
-      <w:lvlText w:val="%6."/>
-      <w:lvlJc w:val="right"/>
-      <w:pPr>
-        <w:ind w:left="4320" w:hanging="180"/>
-      </w:pPr>
-    </w:lvl>
-    <w:lvl w:ilvl="6" w:tplc="0409000F" w:tentative="1">
+    <w:lvl w:ilvl="3">
       <w:start w:val="1"/>
       <w:numFmt w:val="decimal"/>
-      <w:lvlText w:val="%7."/>
+      <w:isLgl/>
+      <w:lvlText w:val="%1.%2.%3.%4"/>
       <w:lvlJc w:val="left"/>
       <w:pPr>
-        <w:ind w:left="5040" w:hanging="360"/>
-      </w:pPr>
+        <w:ind w:left="1080" w:hanging="720"/>
+      </w:pPr>
+      <w:rPr>
+        <w:rFonts w:hint="default"/>
+      </w:rPr>
     </w:lvl>
-    <w:lvl w:ilvl="7" w:tplc="04090019" w:tentative="1">
+    <w:lvl w:ilvl="4">
       <w:start w:val="1"/>
-      <w:numFmt w:val="lowerLetter"/>
-      <w:lvlText w:val="%8."/>
+      <w:numFmt w:val="decimal"/>
+      <w:isLgl/>
+      <w:lvlText w:val="%1.%2.%3.%4.%5"/>
       <w:lvlJc w:val="left"/>
       <w:pPr>
-        <w:ind w:left="5760" w:hanging="360"/>
-      </w:pPr>
+        <w:ind w:left="1440" w:hanging="1080"/>
+      </w:pPr>
+      <w:rPr>
+        <w:rFonts w:hint="default"/>
+      </w:rPr>
     </w:lvl>
-    <w:lvl w:ilvl="8" w:tplc="0409001B" w:tentative="1">
+    <w:lvl w:ilvl="5">
       <w:start w:val="1"/>
-      <w:numFmt w:val="lowerRoman"/>
-      <w:lvlText w:val="%9."/>
-      <w:lvlJc w:val="right"/>
-      <w:pPr>
-        <w:ind w:left="6480" w:hanging="180"/>
-      </w:pPr>
+      <w:numFmt w:val="decimal"/>
+      <w:isLgl/>
+      <w:lvlText w:val="%1.%2.%3.%4.%5.%6"/>
+      <w:lvlJc w:val="left"/>
+      <w:pPr>
+        <w:ind w:left="1440" w:hanging="1080"/>
+      </w:pPr>
+      <w:rPr>
+        <w:rFonts w:hint="default"/>
+      </w:rPr>
+    </w:lvl>
+    <w:lvl w:ilvl="6">
+      <w:start w:val="1"/>
+      <w:numFmt w:val="decimal"/>
+      <w:isLgl/>
+      <w:lvlText w:val="%1.%2.%3.%4.%5.%6.%7"/>
+      <w:lvlJc w:val="left"/>
+      <w:pPr>
+        <w:ind w:left="1800" w:hanging="1440"/>
+      </w:pPr>
+      <w:rPr>
+        <w:rFonts w:hint="default"/>
+      </w:rPr>
+    </w:lvl>
+    <w:lvl w:ilvl="7">
+      <w:start w:val="1"/>
+      <w:numFmt w:val="decimal"/>
+      <w:isLgl/>
+      <w:lvlText w:val="%1.%2.%3.%4.%5.%6.%7.%8"/>
+      <w:lvlJc w:val="left"/>
+      <w:pPr>
+        <w:ind w:left="1800" w:hanging="1440"/>
+      </w:pPr>
+      <w:rPr>
+        <w:rFonts w:hint="default"/>
+      </w:rPr>
+    </w:lvl>
+    <w:lvl w:ilvl="8">
+      <w:start w:val="1"/>
+      <w:numFmt w:val="decimal"/>
+      <w:isLgl/>
+      <w:lvlText w:val="%1.%2.%3.%4.%5.%6.%7.%8.%9"/>
+      <w:lvlJc w:val="left"/>
+      <w:pPr>
+        <w:ind w:left="1800" w:hanging="1440"/>
+      </w:pPr>
+      <w:rPr>
+        <w:rFonts w:hint="default"/>
+      </w:rPr>
     </w:lvl>
   </w:abstractNum>
   <w:num w:numId="1">
